--- a/IELTS/speaking/1_book_read_again.docx
+++ b/IELTS/speaking/1_book_read_again.docx
@@ -206,17 +206,77 @@
           <w:sz w:val="18"/>
           <w:szCs w:val="18"/>
         </w:rPr>
-        <w:t xml:space="preserve"> the book I read during my university</w:t>
-      </w:r>
-      <w:r>
-        <w:rPr>
-          <w:rFonts w:ascii="Arial" w:eastAsia="Times New Roman" w:hAnsi="Arial" w:cs="Times New Roman"/>
-          <w:color w:val="000000"/>
-          <w:kern w:val="0"/>
-          <w:sz w:val="18"/>
-          <w:szCs w:val="18"/>
-        </w:rPr>
-        <w:t xml:space="preserve"> years. </w:t>
+        <w:t xml:space="preserve"> the book I read</w:t>
+      </w:r>
+      <w:r>
+        <w:rPr>
+          <w:rFonts w:ascii="Arial" w:eastAsia="Times New Roman" w:hAnsi="Arial" w:cs="Times New Roman" w:hint="eastAsia"/>
+          <w:color w:val="000000"/>
+          <w:kern w:val="0"/>
+          <w:sz w:val="18"/>
+          <w:szCs w:val="18"/>
+        </w:rPr>
+        <w:t xml:space="preserve"> dur</w:t>
+      </w:r>
+      <w:r>
+        <w:rPr>
+          <w:rFonts w:ascii="Arial" w:eastAsia="Times New Roman" w:hAnsi="Arial" w:cs="Times New Roman"/>
+          <w:color w:val="000000"/>
+          <w:kern w:val="0"/>
+          <w:sz w:val="18"/>
+          <w:szCs w:val="18"/>
+        </w:rPr>
+        <w:t>ing my time</w:t>
+      </w:r>
+      <w:r>
+        <w:rPr>
+          <w:rFonts w:ascii="Arial" w:eastAsia="Times New Roman" w:hAnsi="Arial" w:cs="Times New Roman"/>
+          <w:color w:val="000000"/>
+          <w:kern w:val="0"/>
+          <w:sz w:val="18"/>
+          <w:szCs w:val="18"/>
+        </w:rPr>
+        <w:t xml:space="preserve"> </w:t>
+      </w:r>
+      <w:r>
+        <w:rPr>
+          <w:rFonts w:ascii="Arial" w:eastAsia="Times New Roman" w:hAnsi="Arial" w:cs="Times New Roman" w:hint="eastAsia"/>
+          <w:color w:val="000000"/>
+          <w:kern w:val="0"/>
+          <w:sz w:val="18"/>
+          <w:szCs w:val="18"/>
+        </w:rPr>
+        <w:t>at</w:t>
+      </w:r>
+      <w:r>
+        <w:rPr>
+          <w:rFonts w:ascii="Arial" w:eastAsia="Times New Roman" w:hAnsi="Arial" w:cs="Times New Roman"/>
+          <w:color w:val="000000"/>
+          <w:kern w:val="0"/>
+          <w:sz w:val="18"/>
+          <w:szCs w:val="18"/>
+        </w:rPr>
+        <w:t xml:space="preserve"> the</w:t>
+      </w:r>
+      <w:r>
+        <w:rPr>
+          <w:rFonts w:ascii="Arial" w:eastAsia="Times New Roman" w:hAnsi="Arial" w:cs="Times New Roman"/>
+          <w:color w:val="000000"/>
+          <w:kern w:val="0"/>
+          <w:sz w:val="18"/>
+          <w:szCs w:val="18"/>
+        </w:rPr>
+        <w:t xml:space="preserve"> university</w:t>
+      </w:r>
+      <w:r>
+        <w:rPr>
+          <w:rFonts w:ascii="Arial" w:eastAsia="Times New Roman" w:hAnsi="Arial" w:cs="Times New Roman"/>
+          <w:color w:val="000000"/>
+          <w:kern w:val="0"/>
+          <w:sz w:val="18"/>
+          <w:szCs w:val="18"/>
+        </w:rPr>
+        <w:t xml:space="preserve">. </w:t>
       </w:r>
       <w:r>
         <w:rPr>
@@ -236,87 +296,7 @@
           <w:sz w:val="18"/>
           <w:szCs w:val="18"/>
         </w:rPr>
-        <w:t xml:space="preserve"> struggles against the authority of both his father and God</w:t>
-      </w:r>
-      <w:r>
-        <w:rPr>
-          <w:rFonts w:ascii="Arial" w:eastAsia="Times New Roman" w:hAnsi="Arial" w:cs="Times New Roman"/>
-          <w:color w:val="000000"/>
-          <w:kern w:val="0"/>
-          <w:sz w:val="18"/>
-          <w:szCs w:val="18"/>
-        </w:rPr>
-        <w:t xml:space="preserve"> and decides to go adventuring on the sea.</w:t>
-      </w:r>
-      <w:r>
-        <w:rPr>
-          <w:rFonts w:ascii="Arial" w:eastAsia="Times New Roman" w:hAnsi="Arial" w:cs="Times New Roman"/>
-          <w:color w:val="000000"/>
-          <w:kern w:val="0"/>
-          <w:sz w:val="18"/>
-          <w:szCs w:val="18"/>
-        </w:rPr>
-        <w:t xml:space="preserve"> </w:t>
-      </w:r>
-      <w:r>
-        <w:rPr>
-          <w:rFonts w:ascii="Arial" w:eastAsia="Times New Roman" w:hAnsi="Arial" w:cs="Times New Roman"/>
-          <w:color w:val="000000"/>
-          <w:kern w:val="0"/>
-          <w:sz w:val="18"/>
-          <w:szCs w:val="18"/>
-        </w:rPr>
-        <w:t>On the voyage to procure slaves from Af</w:t>
-      </w:r>
-      <w:r>
-        <w:rPr>
-          <w:rFonts w:ascii="Arial" w:eastAsia="Times New Roman" w:hAnsi="Arial" w:cs="Times New Roman" w:hint="eastAsia"/>
-          <w:color w:val="000000"/>
-          <w:kern w:val="0"/>
-          <w:sz w:val="18"/>
-          <w:szCs w:val="18"/>
-        </w:rPr>
-        <w:t>r</w:t>
-      </w:r>
-      <w:r>
-        <w:rPr>
-          <w:rFonts w:ascii="Arial" w:eastAsia="Times New Roman" w:hAnsi="Arial" w:cs="Times New Roman"/>
-          <w:color w:val="000000"/>
-          <w:kern w:val="0"/>
-          <w:sz w:val="18"/>
-          <w:szCs w:val="18"/>
-        </w:rPr>
-        <w:t>ica, he gets shipwrecked and is left as the only survivor on a deserted island. Then the novel is dedicated to Crusoe’s time alone on the island.</w:t>
-      </w:r>
-      <w:r>
-        <w:rPr>
-          <w:rFonts w:ascii="Arial" w:eastAsia="Times New Roman" w:hAnsi="Arial" w:cs="Times New Roman"/>
-          <w:color w:val="000000"/>
-          <w:kern w:val="0"/>
-          <w:sz w:val="18"/>
-          <w:szCs w:val="18"/>
-        </w:rPr>
-        <w:t xml:space="preserve"> Where he builds shelter, plants corn, weave blanket and etcetera</w:t>
-      </w:r>
-      <w:r>
-        <w:rPr>
-          <w:rFonts w:ascii="Arial" w:eastAsia="Times New Roman" w:hAnsi="Arial" w:cs="Times New Roman"/>
-          <w:color w:val="000000"/>
-          <w:kern w:val="0"/>
-          <w:sz w:val="18"/>
-          <w:szCs w:val="18"/>
-        </w:rPr>
-        <w:t xml:space="preserve">. Most importantly, Crusoe becomes stronger in his religious faith. </w:t>
-      </w:r>
-      <w:r>
-        <w:rPr>
-          <w:rFonts w:ascii="Arial" w:eastAsia="Times New Roman" w:hAnsi="Arial" w:cs="Times New Roman"/>
-          <w:color w:val="000000"/>
-          <w:kern w:val="0"/>
-          <w:sz w:val="18"/>
-          <w:szCs w:val="18"/>
-        </w:rPr>
-        <w:t xml:space="preserve">At the end, he </w:t>
+        <w:t xml:space="preserve"> struggles against the authority of both his father </w:t>
       </w:r>
       <w:bookmarkStart w:id="0" w:name="_GoBack"/>
       <w:bookmarkEnd w:id="0"/>
@@ -328,7 +308,87 @@
           <w:sz w:val="18"/>
           <w:szCs w:val="18"/>
         </w:rPr>
-        <w:t xml:space="preserve">escaped from the Island. </w:t>
+        <w:t>and God</w:t>
+      </w:r>
+      <w:r>
+        <w:rPr>
+          <w:rFonts w:ascii="Arial" w:eastAsia="Times New Roman" w:hAnsi="Arial" w:cs="Times New Roman"/>
+          <w:color w:val="000000"/>
+          <w:kern w:val="0"/>
+          <w:sz w:val="18"/>
+          <w:szCs w:val="18"/>
+        </w:rPr>
+        <w:t xml:space="preserve"> and decides to go adventuring on the sea.</w:t>
+      </w:r>
+      <w:r>
+        <w:rPr>
+          <w:rFonts w:ascii="Arial" w:eastAsia="Times New Roman" w:hAnsi="Arial" w:cs="Times New Roman"/>
+          <w:color w:val="000000"/>
+          <w:kern w:val="0"/>
+          <w:sz w:val="18"/>
+          <w:szCs w:val="18"/>
+        </w:rPr>
+        <w:t xml:space="preserve"> </w:t>
+      </w:r>
+      <w:r>
+        <w:rPr>
+          <w:rFonts w:ascii="Arial" w:eastAsia="Times New Roman" w:hAnsi="Arial" w:cs="Times New Roman"/>
+          <w:color w:val="000000"/>
+          <w:kern w:val="0"/>
+          <w:sz w:val="18"/>
+          <w:szCs w:val="18"/>
+        </w:rPr>
+        <w:t>On the voyage to procure slaves from Af</w:t>
+      </w:r>
+      <w:r>
+        <w:rPr>
+          <w:rFonts w:ascii="Arial" w:eastAsia="Times New Roman" w:hAnsi="Arial" w:cs="Times New Roman" w:hint="eastAsia"/>
+          <w:color w:val="000000"/>
+          <w:kern w:val="0"/>
+          <w:sz w:val="18"/>
+          <w:szCs w:val="18"/>
+        </w:rPr>
+        <w:t>r</w:t>
+      </w:r>
+      <w:r>
+        <w:rPr>
+          <w:rFonts w:ascii="Arial" w:eastAsia="Times New Roman" w:hAnsi="Arial" w:cs="Times New Roman"/>
+          <w:color w:val="000000"/>
+          <w:kern w:val="0"/>
+          <w:sz w:val="18"/>
+          <w:szCs w:val="18"/>
+        </w:rPr>
+        <w:t>ica, he gets shipwrecked and is left as the only survivor on a deserted island. Then the novel is dedicated to Crusoe’s time alone on the island.</w:t>
+      </w:r>
+      <w:r>
+        <w:rPr>
+          <w:rFonts w:ascii="Arial" w:eastAsia="Times New Roman" w:hAnsi="Arial" w:cs="Times New Roman"/>
+          <w:color w:val="000000"/>
+          <w:kern w:val="0"/>
+          <w:sz w:val="18"/>
+          <w:szCs w:val="18"/>
+        </w:rPr>
+        <w:t xml:space="preserve"> Where he builds shelter, plants corn, weave blanket and etcetera</w:t>
+      </w:r>
+      <w:r>
+        <w:rPr>
+          <w:rFonts w:ascii="Arial" w:eastAsia="Times New Roman" w:hAnsi="Arial" w:cs="Times New Roman"/>
+          <w:color w:val="000000"/>
+          <w:kern w:val="0"/>
+          <w:sz w:val="18"/>
+          <w:szCs w:val="18"/>
+        </w:rPr>
+        <w:t xml:space="preserve">. Most importantly, Crusoe becomes stronger in his religious faith. </w:t>
+      </w:r>
+      <w:r>
+        <w:rPr>
+          <w:rFonts w:ascii="Arial" w:eastAsia="Times New Roman" w:hAnsi="Arial" w:cs="Times New Roman"/>
+          <w:color w:val="000000"/>
+          <w:kern w:val="0"/>
+          <w:sz w:val="18"/>
+          <w:szCs w:val="18"/>
+        </w:rPr>
+        <w:t xml:space="preserve">At the end, he escaped from the Island. </w:t>
       </w:r>
       <w:r>
         <w:rPr>

--- a/IELTS/speaking/1_book_read_again.docx
+++ b/IELTS/speaking/1_book_read_again.docx
@@ -206,7 +206,7 @@
           <w:sz w:val="18"/>
           <w:szCs w:val="18"/>
         </w:rPr>
-        <w:t xml:space="preserve"> the book I read</w:t>
+        <w:t xml:space="preserve"> the book I read </w:t>
       </w:r>
       <w:r>
         <w:rPr>
@@ -216,17 +216,57 @@
           <w:sz w:val="18"/>
           <w:szCs w:val="18"/>
         </w:rPr>
-        <w:t xml:space="preserve"> dur</w:t>
-      </w:r>
-      <w:r>
-        <w:rPr>
-          <w:rFonts w:ascii="Arial" w:eastAsia="Times New Roman" w:hAnsi="Arial" w:cs="Times New Roman"/>
-          <w:color w:val="000000"/>
-          <w:kern w:val="0"/>
-          <w:sz w:val="18"/>
-          <w:szCs w:val="18"/>
-        </w:rPr>
-        <w:t>ing my time</w:t>
+        <w:t>at</w:t>
+      </w:r>
+      <w:r>
+        <w:rPr>
+          <w:rFonts w:ascii="Arial" w:eastAsia="Times New Roman" w:hAnsi="Arial" w:cs="Times New Roman"/>
+          <w:color w:val="000000"/>
+          <w:kern w:val="0"/>
+          <w:sz w:val="18"/>
+          <w:szCs w:val="18"/>
+        </w:rPr>
+        <w:t xml:space="preserve"> university</w:t>
+      </w:r>
+      <w:r>
+        <w:rPr>
+          <w:rFonts w:ascii="Arial" w:eastAsia="Times New Roman" w:hAnsi="Arial" w:cs="Times New Roman"/>
+          <w:color w:val="000000"/>
+          <w:kern w:val="0"/>
+          <w:sz w:val="18"/>
+          <w:szCs w:val="18"/>
+        </w:rPr>
+        <w:t xml:space="preserve">. </w:t>
+      </w:r>
+      <w:r>
+        <w:rPr>
+          <w:rFonts w:ascii="Arial" w:eastAsia="Times New Roman" w:hAnsi="Arial" w:cs="Times New Roman"/>
+          <w:color w:val="000000"/>
+          <w:kern w:val="0"/>
+          <w:sz w:val="18"/>
+          <w:szCs w:val="18"/>
+        </w:rPr>
+        <w:t>At the beginning of the story, Crusoe</w:t>
+      </w:r>
+      <w:r>
+        <w:rPr>
+          <w:rFonts w:ascii="Arial" w:eastAsia="Times New Roman" w:hAnsi="Arial" w:cs="Times New Roman"/>
+          <w:color w:val="000000"/>
+          <w:kern w:val="0"/>
+          <w:sz w:val="18"/>
+          <w:szCs w:val="18"/>
+        </w:rPr>
+        <w:t xml:space="preserve"> struggles against the authority of both his father and God</w:t>
+      </w:r>
+      <w:r>
+        <w:rPr>
+          <w:rFonts w:ascii="Arial" w:eastAsia="Times New Roman" w:hAnsi="Arial" w:cs="Times New Roman"/>
+          <w:color w:val="000000"/>
+          <w:kern w:val="0"/>
+          <w:sz w:val="18"/>
+          <w:szCs w:val="18"/>
+        </w:rPr>
+        <w:t xml:space="preserve"> and decides to go adventuring on the sea.</w:t>
       </w:r>
       <w:r>
         <w:rPr>
@@ -240,316 +280,236 @@
       </w:r>
       <w:r>
         <w:rPr>
+          <w:rFonts w:ascii="Arial" w:eastAsia="Times New Roman" w:hAnsi="Arial" w:cs="Times New Roman"/>
+          <w:color w:val="000000"/>
+          <w:kern w:val="0"/>
+          <w:sz w:val="18"/>
+          <w:szCs w:val="18"/>
+        </w:rPr>
+        <w:t>On the voyage to procure slaves from Af</w:t>
+      </w:r>
+      <w:r>
+        <w:rPr>
           <w:rFonts w:ascii="Arial" w:eastAsia="Times New Roman" w:hAnsi="Arial" w:cs="Times New Roman" w:hint="eastAsia"/>
           <w:color w:val="000000"/>
           <w:kern w:val="0"/>
           <w:sz w:val="18"/>
           <w:szCs w:val="18"/>
         </w:rPr>
-        <w:t>at</w:t>
-      </w:r>
-      <w:r>
-        <w:rPr>
-          <w:rFonts w:ascii="Arial" w:eastAsia="Times New Roman" w:hAnsi="Arial" w:cs="Times New Roman"/>
-          <w:color w:val="000000"/>
-          <w:kern w:val="0"/>
-          <w:sz w:val="18"/>
-          <w:szCs w:val="18"/>
-        </w:rPr>
-        <w:t xml:space="preserve"> the</w:t>
-      </w:r>
-      <w:r>
-        <w:rPr>
-          <w:rFonts w:ascii="Arial" w:eastAsia="Times New Roman" w:hAnsi="Arial" w:cs="Times New Roman"/>
-          <w:color w:val="000000"/>
-          <w:kern w:val="0"/>
-          <w:sz w:val="18"/>
-          <w:szCs w:val="18"/>
-        </w:rPr>
-        <w:t xml:space="preserve"> university</w:t>
-      </w:r>
-      <w:r>
-        <w:rPr>
-          <w:rFonts w:ascii="Arial" w:eastAsia="Times New Roman" w:hAnsi="Arial" w:cs="Times New Roman"/>
-          <w:color w:val="000000"/>
-          <w:kern w:val="0"/>
-          <w:sz w:val="18"/>
-          <w:szCs w:val="18"/>
-        </w:rPr>
-        <w:t xml:space="preserve">. </w:t>
-      </w:r>
-      <w:r>
-        <w:rPr>
-          <w:rFonts w:ascii="Arial" w:eastAsia="Times New Roman" w:hAnsi="Arial" w:cs="Times New Roman"/>
-          <w:color w:val="000000"/>
-          <w:kern w:val="0"/>
-          <w:sz w:val="18"/>
-          <w:szCs w:val="18"/>
-        </w:rPr>
-        <w:t>At the beginning of the story, Crusoe</w:t>
-      </w:r>
-      <w:r>
-        <w:rPr>
-          <w:rFonts w:ascii="Arial" w:eastAsia="Times New Roman" w:hAnsi="Arial" w:cs="Times New Roman"/>
-          <w:color w:val="000000"/>
-          <w:kern w:val="0"/>
-          <w:sz w:val="18"/>
-          <w:szCs w:val="18"/>
-        </w:rPr>
-        <w:t xml:space="preserve"> struggles against the authority of both his father </w:t>
+        <w:t>r</w:t>
+      </w:r>
+      <w:r>
+        <w:rPr>
+          <w:rFonts w:ascii="Arial" w:eastAsia="Times New Roman" w:hAnsi="Arial" w:cs="Times New Roman"/>
+          <w:color w:val="000000"/>
+          <w:kern w:val="0"/>
+          <w:sz w:val="18"/>
+          <w:szCs w:val="18"/>
+        </w:rPr>
+        <w:t>ica, he gets shipwrecked and is left as the only survivor on a deserted island. Then the novel is dedicated to Crusoe’s time alone on the island.</w:t>
+      </w:r>
+      <w:r>
+        <w:rPr>
+          <w:rFonts w:ascii="Arial" w:eastAsia="Times New Roman" w:hAnsi="Arial" w:cs="Times New Roman"/>
+          <w:color w:val="000000"/>
+          <w:kern w:val="0"/>
+          <w:sz w:val="18"/>
+          <w:szCs w:val="18"/>
+        </w:rPr>
+        <w:t xml:space="preserve"> Where he builds shelter, plants corn, weave blanket and etcetera</w:t>
+      </w:r>
+      <w:r>
+        <w:rPr>
+          <w:rFonts w:ascii="Arial" w:eastAsia="Times New Roman" w:hAnsi="Arial" w:cs="Times New Roman"/>
+          <w:color w:val="000000"/>
+          <w:kern w:val="0"/>
+          <w:sz w:val="18"/>
+          <w:szCs w:val="18"/>
+        </w:rPr>
+        <w:t xml:space="preserve">. Most importantly, Crusoe becomes stronger in his religious faith. </w:t>
+      </w:r>
+      <w:r>
+        <w:rPr>
+          <w:rFonts w:ascii="Arial" w:eastAsia="Times New Roman" w:hAnsi="Arial" w:cs="Times New Roman"/>
+          <w:color w:val="000000"/>
+          <w:kern w:val="0"/>
+          <w:sz w:val="18"/>
+          <w:szCs w:val="18"/>
+        </w:rPr>
+        <w:t xml:space="preserve">At the end, he escaped from the Island. </w:t>
+      </w:r>
+      <w:r>
+        <w:rPr>
+          <w:rFonts w:ascii="Arial" w:eastAsia="Times New Roman" w:hAnsi="Arial" w:cs="Times New Roman" w:hint="eastAsia"/>
+          <w:color w:val="000000"/>
+          <w:kern w:val="0"/>
+          <w:sz w:val="18"/>
+          <w:szCs w:val="18"/>
+        </w:rPr>
+        <w:t xml:space="preserve">I </w:t>
+      </w:r>
+      <w:r>
+        <w:rPr>
+          <w:rFonts w:ascii="Arial" w:eastAsia="Times New Roman" w:hAnsi="Arial" w:cs="Times New Roman"/>
+          <w:color w:val="000000"/>
+          <w:kern w:val="0"/>
+          <w:sz w:val="18"/>
+          <w:szCs w:val="18"/>
+        </w:rPr>
+        <w:t>read it when</w:t>
+      </w:r>
+      <w:r>
+        <w:rPr>
+          <w:rFonts w:ascii="Arial" w:eastAsia="Times New Roman" w:hAnsi="Arial" w:cs="Times New Roman"/>
+          <w:color w:val="000000"/>
+          <w:kern w:val="0"/>
+          <w:sz w:val="18"/>
+          <w:szCs w:val="18"/>
+        </w:rPr>
+        <w:t xml:space="preserve"> I was tired of</w:t>
+      </w:r>
+      <w:r>
+        <w:rPr>
+          <w:rFonts w:ascii="Arial" w:eastAsia="Times New Roman" w:hAnsi="Arial" w:cs="Times New Roman"/>
+          <w:color w:val="000000"/>
+          <w:kern w:val="0"/>
+          <w:sz w:val="18"/>
+          <w:szCs w:val="18"/>
+        </w:rPr>
+        <w:t xml:space="preserve"> </w:t>
+      </w:r>
+      <w:r>
+        <w:rPr>
+          <w:rFonts w:ascii="Arial" w:eastAsia="Times New Roman" w:hAnsi="Arial" w:cs="Times New Roman"/>
+          <w:color w:val="000000"/>
+          <w:kern w:val="0"/>
+          <w:sz w:val="18"/>
+          <w:szCs w:val="18"/>
+        </w:rPr>
+        <w:t xml:space="preserve">homework and test book. </w:t>
+      </w:r>
+      <w:r>
+        <w:rPr>
+          <w:rFonts w:ascii="Arial" w:eastAsia="Times New Roman" w:hAnsi="Arial" w:cs="Times New Roman"/>
+          <w:color w:val="000000"/>
+          <w:kern w:val="0"/>
+          <w:sz w:val="18"/>
+          <w:szCs w:val="18"/>
+        </w:rPr>
+        <w:t>I was fascinated</w:t>
+      </w:r>
+      <w:r>
+        <w:rPr>
+          <w:rFonts w:ascii="Arial" w:eastAsia="Times New Roman" w:hAnsi="Arial" w:cs="Times New Roman"/>
+          <w:color w:val="000000"/>
+          <w:kern w:val="0"/>
+          <w:sz w:val="18"/>
+          <w:szCs w:val="18"/>
+        </w:rPr>
+        <w:t xml:space="preserve"> by those wonderful adventures, but</w:t>
+      </w:r>
+      <w:r>
+        <w:rPr>
+          <w:rFonts w:ascii="Arial" w:eastAsia="Times New Roman" w:hAnsi="Arial" w:cs="Times New Roman"/>
+          <w:color w:val="000000"/>
+          <w:kern w:val="0"/>
+          <w:sz w:val="18"/>
+          <w:szCs w:val="18"/>
+        </w:rPr>
+        <w:t xml:space="preserve"> </w:t>
+      </w:r>
+      <w:r>
+        <w:rPr>
+          <w:rFonts w:ascii="Arial" w:eastAsia="Times New Roman" w:hAnsi="Arial" w:cs="Times New Roman"/>
+          <w:color w:val="000000"/>
+          <w:kern w:val="0"/>
+          <w:sz w:val="18"/>
+          <w:szCs w:val="18"/>
+        </w:rPr>
+        <w:t>the religious feelings and thou</w:t>
+      </w:r>
+      <w:r>
+        <w:rPr>
+          <w:rFonts w:ascii="Arial" w:eastAsia="Times New Roman" w:hAnsi="Arial" w:cs="Times New Roman"/>
+          <w:color w:val="000000"/>
+          <w:kern w:val="0"/>
+          <w:sz w:val="18"/>
+          <w:szCs w:val="18"/>
+        </w:rPr>
+        <w:t>ghts of Crusoe confused me. Recently</w:t>
+      </w:r>
+      <w:r>
+        <w:rPr>
+          <w:rFonts w:ascii="Arial" w:eastAsia="Times New Roman" w:hAnsi="Arial" w:cs="Times New Roman"/>
+          <w:color w:val="000000"/>
+          <w:kern w:val="0"/>
+          <w:sz w:val="18"/>
+          <w:szCs w:val="18"/>
+        </w:rPr>
+        <w:t>,</w:t>
+      </w:r>
+      <w:r>
+        <w:rPr>
+          <w:rFonts w:ascii="Arial" w:eastAsia="Times New Roman" w:hAnsi="Arial" w:cs="Times New Roman"/>
+          <w:color w:val="000000"/>
+          <w:kern w:val="0"/>
+          <w:sz w:val="18"/>
+          <w:szCs w:val="18"/>
+        </w:rPr>
+        <w:t xml:space="preserve"> I get in touch with Christianity through some books and activities in the church. That’s the reason</w:t>
+      </w:r>
+      <w:r>
+        <w:rPr>
+          <w:rFonts w:ascii="Arial" w:eastAsia="Times New Roman" w:hAnsi="Arial" w:cs="Times New Roman"/>
+          <w:color w:val="000000"/>
+          <w:kern w:val="0"/>
+          <w:sz w:val="18"/>
+          <w:szCs w:val="18"/>
+        </w:rPr>
+        <w:t xml:space="preserve"> I want to read it again</w:t>
+      </w:r>
+      <w:r>
+        <w:rPr>
+          <w:rFonts w:ascii="Arial" w:eastAsia="Times New Roman" w:hAnsi="Arial" w:cs="Times New Roman"/>
+          <w:color w:val="000000"/>
+          <w:kern w:val="0"/>
+          <w:sz w:val="18"/>
+          <w:szCs w:val="18"/>
+        </w:rPr>
+        <w:t>. This time I will focus on the religious per</w:t>
+      </w:r>
+      <w:r>
+        <w:rPr>
+          <w:rFonts w:ascii="Arial" w:eastAsia="Times New Roman" w:hAnsi="Arial" w:cs="Times New Roman"/>
+          <w:color w:val="000000"/>
+          <w:kern w:val="0"/>
+          <w:sz w:val="18"/>
+          <w:szCs w:val="18"/>
+        </w:rPr>
+        <w:t>spective of his adventures.</w:t>
+      </w:r>
+      <w:r>
+        <w:rPr>
+          <w:rFonts w:ascii="Arial" w:eastAsia="Times New Roman" w:hAnsi="Arial" w:cs="Times New Roman"/>
+          <w:color w:val="000000"/>
+          <w:kern w:val="0"/>
+          <w:sz w:val="18"/>
+          <w:szCs w:val="18"/>
+        </w:rPr>
+        <w:t xml:space="preserve"> </w:t>
+      </w:r>
+      <w:r>
+        <w:rPr>
+          <w:rFonts w:ascii="Arial" w:eastAsia="Times New Roman" w:hAnsi="Arial" w:cs="Times New Roman"/>
+          <w:color w:val="000000"/>
+          <w:kern w:val="0"/>
+          <w:sz w:val="18"/>
+          <w:szCs w:val="18"/>
+        </w:rPr>
+        <w:t xml:space="preserve">I expect that it will be an amazing reading experience. </w:t>
       </w:r>
       <w:bookmarkStart w:id="0" w:name="_GoBack"/>
       <w:bookmarkEnd w:id="0"/>
-      <w:r>
-        <w:rPr>
-          <w:rFonts w:ascii="Arial" w:eastAsia="Times New Roman" w:hAnsi="Arial" w:cs="Times New Roman"/>
-          <w:color w:val="000000"/>
-          <w:kern w:val="0"/>
-          <w:sz w:val="18"/>
-          <w:szCs w:val="18"/>
-        </w:rPr>
-        <w:t>and God</w:t>
-      </w:r>
-      <w:r>
-        <w:rPr>
-          <w:rFonts w:ascii="Arial" w:eastAsia="Times New Roman" w:hAnsi="Arial" w:cs="Times New Roman"/>
-          <w:color w:val="000000"/>
-          <w:kern w:val="0"/>
-          <w:sz w:val="18"/>
-          <w:szCs w:val="18"/>
-        </w:rPr>
-        <w:t xml:space="preserve"> and decides to go adventuring on the sea.</w:t>
-      </w:r>
-      <w:r>
-        <w:rPr>
-          <w:rFonts w:ascii="Arial" w:eastAsia="Times New Roman" w:hAnsi="Arial" w:cs="Times New Roman"/>
-          <w:color w:val="000000"/>
-          <w:kern w:val="0"/>
-          <w:sz w:val="18"/>
-          <w:szCs w:val="18"/>
-        </w:rPr>
-        <w:t xml:space="preserve"> </w:t>
-      </w:r>
-      <w:r>
-        <w:rPr>
-          <w:rFonts w:ascii="Arial" w:eastAsia="Times New Roman" w:hAnsi="Arial" w:cs="Times New Roman"/>
-          <w:color w:val="000000"/>
-          <w:kern w:val="0"/>
-          <w:sz w:val="18"/>
-          <w:szCs w:val="18"/>
-        </w:rPr>
-        <w:t>On the voyage to procure slaves from Af</w:t>
-      </w:r>
-      <w:r>
-        <w:rPr>
-          <w:rFonts w:ascii="Arial" w:eastAsia="Times New Roman" w:hAnsi="Arial" w:cs="Times New Roman" w:hint="eastAsia"/>
-          <w:color w:val="000000"/>
-          <w:kern w:val="0"/>
-          <w:sz w:val="18"/>
-          <w:szCs w:val="18"/>
-        </w:rPr>
-        <w:t>r</w:t>
-      </w:r>
-      <w:r>
-        <w:rPr>
-          <w:rFonts w:ascii="Arial" w:eastAsia="Times New Roman" w:hAnsi="Arial" w:cs="Times New Roman"/>
-          <w:color w:val="000000"/>
-          <w:kern w:val="0"/>
-          <w:sz w:val="18"/>
-          <w:szCs w:val="18"/>
-        </w:rPr>
-        <w:t>ica, he gets shipwrecked and is left as the only survivor on a deserted island. Then the novel is dedicated to Crusoe’s time alone on the island.</w:t>
-      </w:r>
-      <w:r>
-        <w:rPr>
-          <w:rFonts w:ascii="Arial" w:eastAsia="Times New Roman" w:hAnsi="Arial" w:cs="Times New Roman"/>
-          <w:color w:val="000000"/>
-          <w:kern w:val="0"/>
-          <w:sz w:val="18"/>
-          <w:szCs w:val="18"/>
-        </w:rPr>
-        <w:t xml:space="preserve"> Where he builds shelter, plants corn, weave blanket and etcetera</w:t>
-      </w:r>
-      <w:r>
-        <w:rPr>
-          <w:rFonts w:ascii="Arial" w:eastAsia="Times New Roman" w:hAnsi="Arial" w:cs="Times New Roman"/>
-          <w:color w:val="000000"/>
-          <w:kern w:val="0"/>
-          <w:sz w:val="18"/>
-          <w:szCs w:val="18"/>
-        </w:rPr>
-        <w:t xml:space="preserve">. Most importantly, Crusoe becomes stronger in his religious faith. </w:t>
-      </w:r>
-      <w:r>
-        <w:rPr>
-          <w:rFonts w:ascii="Arial" w:eastAsia="Times New Roman" w:hAnsi="Arial" w:cs="Times New Roman"/>
-          <w:color w:val="000000"/>
-          <w:kern w:val="0"/>
-          <w:sz w:val="18"/>
-          <w:szCs w:val="18"/>
-        </w:rPr>
-        <w:t xml:space="preserve">At the end, he escaped from the Island. </w:t>
-      </w:r>
-      <w:r>
-        <w:rPr>
-          <w:rFonts w:ascii="Arial" w:eastAsia="Times New Roman" w:hAnsi="Arial" w:cs="Times New Roman" w:hint="eastAsia"/>
-          <w:color w:val="000000"/>
-          <w:kern w:val="0"/>
-          <w:sz w:val="18"/>
-          <w:szCs w:val="18"/>
-        </w:rPr>
-        <w:t xml:space="preserve">I </w:t>
-      </w:r>
-      <w:r>
-        <w:rPr>
-          <w:rFonts w:ascii="Arial" w:eastAsia="Times New Roman" w:hAnsi="Arial" w:cs="Times New Roman"/>
-          <w:color w:val="000000"/>
-          <w:kern w:val="0"/>
-          <w:sz w:val="18"/>
-          <w:szCs w:val="18"/>
-        </w:rPr>
-        <w:t>read it when</w:t>
-      </w:r>
-      <w:r>
-        <w:rPr>
-          <w:rFonts w:ascii="Arial" w:eastAsia="Times New Roman" w:hAnsi="Arial" w:cs="Times New Roman"/>
-          <w:color w:val="000000"/>
-          <w:kern w:val="0"/>
-          <w:sz w:val="18"/>
-          <w:szCs w:val="18"/>
-        </w:rPr>
-        <w:t xml:space="preserve"> I was tired of</w:t>
-      </w:r>
-      <w:r>
-        <w:rPr>
-          <w:rFonts w:ascii="Arial" w:eastAsia="Times New Roman" w:hAnsi="Arial" w:cs="Times New Roman"/>
-          <w:color w:val="000000"/>
-          <w:kern w:val="0"/>
-          <w:sz w:val="18"/>
-          <w:szCs w:val="18"/>
-        </w:rPr>
-        <w:t xml:space="preserve"> </w:t>
-      </w:r>
-      <w:r>
-        <w:rPr>
-          <w:rFonts w:ascii="Arial" w:eastAsia="Times New Roman" w:hAnsi="Arial" w:cs="Times New Roman"/>
-          <w:color w:val="000000"/>
-          <w:kern w:val="0"/>
-          <w:sz w:val="18"/>
-          <w:szCs w:val="18"/>
-        </w:rPr>
-        <w:t xml:space="preserve">homework and test book. </w:t>
-      </w:r>
-      <w:r>
-        <w:rPr>
-          <w:rFonts w:ascii="Arial" w:eastAsia="Times New Roman" w:hAnsi="Arial" w:cs="Times New Roman"/>
-          <w:color w:val="000000"/>
-          <w:kern w:val="0"/>
-          <w:sz w:val="18"/>
-          <w:szCs w:val="18"/>
-        </w:rPr>
-        <w:t>I was fascinated</w:t>
-      </w:r>
-      <w:r>
-        <w:rPr>
-          <w:rFonts w:ascii="Arial" w:eastAsia="Times New Roman" w:hAnsi="Arial" w:cs="Times New Roman"/>
-          <w:color w:val="000000"/>
-          <w:kern w:val="0"/>
-          <w:sz w:val="18"/>
-          <w:szCs w:val="18"/>
-        </w:rPr>
-        <w:t xml:space="preserve"> by those wonderful adventures, but</w:t>
-      </w:r>
-      <w:r>
-        <w:rPr>
-          <w:rFonts w:ascii="Arial" w:eastAsia="Times New Roman" w:hAnsi="Arial" w:cs="Times New Roman"/>
-          <w:color w:val="000000"/>
-          <w:kern w:val="0"/>
-          <w:sz w:val="18"/>
-          <w:szCs w:val="18"/>
-        </w:rPr>
-        <w:t xml:space="preserve"> </w:t>
-      </w:r>
-      <w:r>
-        <w:rPr>
-          <w:rFonts w:ascii="Arial" w:eastAsia="Times New Roman" w:hAnsi="Arial" w:cs="Times New Roman"/>
-          <w:color w:val="000000"/>
-          <w:kern w:val="0"/>
-          <w:sz w:val="18"/>
-          <w:szCs w:val="18"/>
-        </w:rPr>
-        <w:t>the religious feelings and thou</w:t>
-      </w:r>
-      <w:r>
-        <w:rPr>
-          <w:rFonts w:ascii="Arial" w:eastAsia="Times New Roman" w:hAnsi="Arial" w:cs="Times New Roman"/>
-          <w:color w:val="000000"/>
-          <w:kern w:val="0"/>
-          <w:sz w:val="18"/>
-          <w:szCs w:val="18"/>
-        </w:rPr>
-        <w:t>ghts of Crusoe confused me. Recently</w:t>
-      </w:r>
-      <w:r>
-        <w:rPr>
-          <w:rFonts w:ascii="Arial" w:eastAsia="Times New Roman" w:hAnsi="Arial" w:cs="Times New Roman"/>
-          <w:color w:val="000000"/>
-          <w:kern w:val="0"/>
-          <w:sz w:val="18"/>
-          <w:szCs w:val="18"/>
-        </w:rPr>
-        <w:t>,</w:t>
-      </w:r>
-      <w:r>
-        <w:rPr>
-          <w:rFonts w:ascii="Arial" w:eastAsia="Times New Roman" w:hAnsi="Arial" w:cs="Times New Roman"/>
-          <w:color w:val="000000"/>
-          <w:kern w:val="0"/>
-          <w:sz w:val="18"/>
-          <w:szCs w:val="18"/>
-        </w:rPr>
-        <w:t xml:space="preserve"> I get in touch with Christianity through some books and activities in the church. That’s the reason</w:t>
-      </w:r>
-      <w:r>
-        <w:rPr>
-          <w:rFonts w:ascii="Arial" w:eastAsia="Times New Roman" w:hAnsi="Arial" w:cs="Times New Roman"/>
-          <w:color w:val="000000"/>
-          <w:kern w:val="0"/>
-          <w:sz w:val="18"/>
-          <w:szCs w:val="18"/>
-        </w:rPr>
-        <w:t xml:space="preserve"> I want to read it again</w:t>
-      </w:r>
-      <w:r>
-        <w:rPr>
-          <w:rFonts w:ascii="Arial" w:eastAsia="Times New Roman" w:hAnsi="Arial" w:cs="Times New Roman"/>
-          <w:color w:val="000000"/>
-          <w:kern w:val="0"/>
-          <w:sz w:val="18"/>
-          <w:szCs w:val="18"/>
-        </w:rPr>
-        <w:t>. This time I will focus on the religious per</w:t>
-      </w:r>
-      <w:r>
-        <w:rPr>
-          <w:rFonts w:ascii="Arial" w:eastAsia="Times New Roman" w:hAnsi="Arial" w:cs="Times New Roman"/>
-          <w:color w:val="000000"/>
-          <w:kern w:val="0"/>
-          <w:sz w:val="18"/>
-          <w:szCs w:val="18"/>
-        </w:rPr>
-        <w:t>spective of his adventures.</w:t>
-      </w:r>
-      <w:r>
-        <w:rPr>
-          <w:rFonts w:ascii="Arial" w:eastAsia="Times New Roman" w:hAnsi="Arial" w:cs="Times New Roman"/>
-          <w:color w:val="000000"/>
-          <w:kern w:val="0"/>
-          <w:sz w:val="18"/>
-          <w:szCs w:val="18"/>
-        </w:rPr>
-        <w:t xml:space="preserve"> </w:t>
-      </w:r>
       <w:r>
         <w:rPr>
           <w:rFonts w:ascii="Arial" w:eastAsia="Times New Roman" w:hAnsi="Arial" w:cs="Times New Roman"/>

--- a/IELTS/speaking/1_book_read_again.docx
+++ b/IELTS/speaking/1_book_read_again.docx
@@ -8,6 +8,23 @@
         <w:shd w:val="clear" w:color="auto" w:fill="FFFFFF"/>
         <w:jc w:val="left"/>
         <w:rPr>
+          <w:rFonts w:ascii="Arial" w:eastAsia="PingFang SC Ultralight" w:hAnsi="Arial" w:cs="Times New Roman" w:hint="eastAsia"/>
+          <w:b/>
+          <w:bCs/>
+          <w:color w:val="191919"/>
+          <w:kern w:val="0"/>
+          <w:sz w:val="18"/>
+          <w:szCs w:val="18"/>
+          <w:bdr w:val="none" w:sz="0" w:space="0" w:color="auto" w:frame="1"/>
+        </w:rPr>
+      </w:pPr>
+    </w:p>
+    <w:p>
+      <w:pPr>
+        <w:widowControl/>
+        <w:shd w:val="clear" w:color="auto" w:fill="FFFFFF"/>
+        <w:jc w:val="left"/>
+        <w:rPr>
           <w:rFonts w:ascii="Arial" w:eastAsia="PingFang SC Ultralight" w:hAnsi="Arial" w:cs="Times New Roman"/>
           <w:color w:val="191919"/>
           <w:kern w:val="0"/>
@@ -316,7 +333,47 @@
           <w:sz w:val="18"/>
           <w:szCs w:val="18"/>
         </w:rPr>
-        <w:t xml:space="preserve"> Where he builds shelter, plants corn, weave blanket and etcetera</w:t>
+        <w:t xml:space="preserve"> Where he builds shelter</w:t>
+      </w:r>
+      <w:r>
+        <w:rPr>
+          <w:rFonts w:ascii="Arial" w:eastAsia="Times New Roman" w:hAnsi="Arial" w:cs="Times New Roman"/>
+          <w:color w:val="000000"/>
+          <w:kern w:val="0"/>
+          <w:sz w:val="18"/>
+          <w:szCs w:val="18"/>
+        </w:rPr>
+        <w:t>, plants corn, weave blanket</w:t>
+      </w:r>
+      <w:r>
+        <w:rPr>
+          <w:rFonts w:ascii="Arial" w:eastAsia="Times New Roman" w:hAnsi="Arial" w:cs="Times New Roman"/>
+          <w:color w:val="000000"/>
+          <w:kern w:val="0"/>
+          <w:sz w:val="18"/>
+          <w:szCs w:val="18"/>
+        </w:rPr>
+        <w:t xml:space="preserve"> et</w:t>
+      </w:r>
+      <w:r>
+        <w:rPr>
+          <w:rFonts w:ascii="Arial" w:eastAsia="Times New Roman" w:hAnsi="Arial" w:cs="Times New Roman" w:hint="eastAsia"/>
+          <w:color w:val="000000"/>
+          <w:kern w:val="0"/>
+          <w:sz w:val="18"/>
+          <w:szCs w:val="18"/>
+        </w:rPr>
+        <w:t xml:space="preserve"> </w:t>
+      </w:r>
+      <w:r>
+        <w:rPr>
+          <w:rFonts w:ascii="Arial" w:eastAsia="Times New Roman" w:hAnsi="Arial" w:cs="Times New Roman"/>
+          <w:color w:val="000000"/>
+          <w:kern w:val="0"/>
+          <w:sz w:val="18"/>
+          <w:szCs w:val="18"/>
+        </w:rPr>
+        <w:t>cetera</w:t>
       </w:r>
       <w:r>
         <w:rPr>
@@ -336,177 +393,7 @@
           <w:sz w:val="18"/>
           <w:szCs w:val="18"/>
         </w:rPr>
-        <w:t xml:space="preserve">At the end, he escaped from the Island. </w:t>
-      </w:r>
-      <w:r>
-        <w:rPr>
-          <w:rFonts w:ascii="Arial" w:eastAsia="Times New Roman" w:hAnsi="Arial" w:cs="Times New Roman" w:hint="eastAsia"/>
-          <w:color w:val="000000"/>
-          <w:kern w:val="0"/>
-          <w:sz w:val="18"/>
-          <w:szCs w:val="18"/>
-        </w:rPr>
-        <w:t xml:space="preserve">I </w:t>
-      </w:r>
-      <w:r>
-        <w:rPr>
-          <w:rFonts w:ascii="Arial" w:eastAsia="Times New Roman" w:hAnsi="Arial" w:cs="Times New Roman"/>
-          <w:color w:val="000000"/>
-          <w:kern w:val="0"/>
-          <w:sz w:val="18"/>
-          <w:szCs w:val="18"/>
-        </w:rPr>
-        <w:t>read it when</w:t>
-      </w:r>
-      <w:r>
-        <w:rPr>
-          <w:rFonts w:ascii="Arial" w:eastAsia="Times New Roman" w:hAnsi="Arial" w:cs="Times New Roman"/>
-          <w:color w:val="000000"/>
-          <w:kern w:val="0"/>
-          <w:sz w:val="18"/>
-          <w:szCs w:val="18"/>
-        </w:rPr>
-        <w:t xml:space="preserve"> I was tired of</w:t>
-      </w:r>
-      <w:r>
-        <w:rPr>
-          <w:rFonts w:ascii="Arial" w:eastAsia="Times New Roman" w:hAnsi="Arial" w:cs="Times New Roman"/>
-          <w:color w:val="000000"/>
-          <w:kern w:val="0"/>
-          <w:sz w:val="18"/>
-          <w:szCs w:val="18"/>
-        </w:rPr>
-        <w:t xml:space="preserve"> </w:t>
-      </w:r>
-      <w:r>
-        <w:rPr>
-          <w:rFonts w:ascii="Arial" w:eastAsia="Times New Roman" w:hAnsi="Arial" w:cs="Times New Roman"/>
-          <w:color w:val="000000"/>
-          <w:kern w:val="0"/>
-          <w:sz w:val="18"/>
-          <w:szCs w:val="18"/>
-        </w:rPr>
-        <w:t xml:space="preserve">homework and test book. </w:t>
-      </w:r>
-      <w:r>
-        <w:rPr>
-          <w:rFonts w:ascii="Arial" w:eastAsia="Times New Roman" w:hAnsi="Arial" w:cs="Times New Roman"/>
-          <w:color w:val="000000"/>
-          <w:kern w:val="0"/>
-          <w:sz w:val="18"/>
-          <w:szCs w:val="18"/>
-        </w:rPr>
-        <w:t>I was fascinated</w:t>
-      </w:r>
-      <w:r>
-        <w:rPr>
-          <w:rFonts w:ascii="Arial" w:eastAsia="Times New Roman" w:hAnsi="Arial" w:cs="Times New Roman"/>
-          <w:color w:val="000000"/>
-          <w:kern w:val="0"/>
-          <w:sz w:val="18"/>
-          <w:szCs w:val="18"/>
-        </w:rPr>
-        <w:t xml:space="preserve"> by those wonderful adventures, but</w:t>
-      </w:r>
-      <w:r>
-        <w:rPr>
-          <w:rFonts w:ascii="Arial" w:eastAsia="Times New Roman" w:hAnsi="Arial" w:cs="Times New Roman"/>
-          <w:color w:val="000000"/>
-          <w:kern w:val="0"/>
-          <w:sz w:val="18"/>
-          <w:szCs w:val="18"/>
-        </w:rPr>
-        <w:t xml:space="preserve"> </w:t>
-      </w:r>
-      <w:r>
-        <w:rPr>
-          <w:rFonts w:ascii="Arial" w:eastAsia="Times New Roman" w:hAnsi="Arial" w:cs="Times New Roman"/>
-          <w:color w:val="000000"/>
-          <w:kern w:val="0"/>
-          <w:sz w:val="18"/>
-          <w:szCs w:val="18"/>
-        </w:rPr>
-        <w:t>the religious feelings and thou</w:t>
-      </w:r>
-      <w:r>
-        <w:rPr>
-          <w:rFonts w:ascii="Arial" w:eastAsia="Times New Roman" w:hAnsi="Arial" w:cs="Times New Roman"/>
-          <w:color w:val="000000"/>
-          <w:kern w:val="0"/>
-          <w:sz w:val="18"/>
-          <w:szCs w:val="18"/>
-        </w:rPr>
-        <w:t>ghts of Crusoe confused me. Recently</w:t>
-      </w:r>
-      <w:r>
-        <w:rPr>
-          <w:rFonts w:ascii="Arial" w:eastAsia="Times New Roman" w:hAnsi="Arial" w:cs="Times New Roman"/>
-          <w:color w:val="000000"/>
-          <w:kern w:val="0"/>
-          <w:sz w:val="18"/>
-          <w:szCs w:val="18"/>
-        </w:rPr>
-        <w:t>,</w:t>
-      </w:r>
-      <w:r>
-        <w:rPr>
-          <w:rFonts w:ascii="Arial" w:eastAsia="Times New Roman" w:hAnsi="Arial" w:cs="Times New Roman"/>
-          <w:color w:val="000000"/>
-          <w:kern w:val="0"/>
-          <w:sz w:val="18"/>
-          <w:szCs w:val="18"/>
-        </w:rPr>
-        <w:t xml:space="preserve"> I get in touch with Christianity through some books and activities in the church. That’s the reason</w:t>
-      </w:r>
-      <w:r>
-        <w:rPr>
-          <w:rFonts w:ascii="Arial" w:eastAsia="Times New Roman" w:hAnsi="Arial" w:cs="Times New Roman"/>
-          <w:color w:val="000000"/>
-          <w:kern w:val="0"/>
-          <w:sz w:val="18"/>
-          <w:szCs w:val="18"/>
-        </w:rPr>
-        <w:t xml:space="preserve"> I want to read it again</w:t>
-      </w:r>
-      <w:r>
-        <w:rPr>
-          <w:rFonts w:ascii="Arial" w:eastAsia="Times New Roman" w:hAnsi="Arial" w:cs="Times New Roman"/>
-          <w:color w:val="000000"/>
-          <w:kern w:val="0"/>
-          <w:sz w:val="18"/>
-          <w:szCs w:val="18"/>
-        </w:rPr>
-        <w:t>. This time I will focus on the religious per</w:t>
-      </w:r>
-      <w:r>
-        <w:rPr>
-          <w:rFonts w:ascii="Arial" w:eastAsia="Times New Roman" w:hAnsi="Arial" w:cs="Times New Roman"/>
-          <w:color w:val="000000"/>
-          <w:kern w:val="0"/>
-          <w:sz w:val="18"/>
-          <w:szCs w:val="18"/>
-        </w:rPr>
-        <w:t>spective of his adventures.</w:t>
-      </w:r>
-      <w:r>
-        <w:rPr>
-          <w:rFonts w:ascii="Arial" w:eastAsia="Times New Roman" w:hAnsi="Arial" w:cs="Times New Roman"/>
-          <w:color w:val="000000"/>
-          <w:kern w:val="0"/>
-          <w:sz w:val="18"/>
-          <w:szCs w:val="18"/>
-        </w:rPr>
-        <w:t xml:space="preserve"> </w:t>
-      </w:r>
-      <w:r>
-        <w:rPr>
-          <w:rFonts w:ascii="Arial" w:eastAsia="Times New Roman" w:hAnsi="Arial" w:cs="Times New Roman"/>
-          <w:color w:val="000000"/>
-          <w:kern w:val="0"/>
-          <w:sz w:val="18"/>
-          <w:szCs w:val="18"/>
-        </w:rPr>
-        <w:t xml:space="preserve">I expect that it will be an amazing reading experience. </w:t>
+        <w:t>At the end, he escaped from the</w:t>
       </w:r>
       <w:bookmarkStart w:id="0" w:name="_GoBack"/>
       <w:bookmarkEnd w:id="0"/>
@@ -518,7 +405,177 @@
           <w:sz w:val="18"/>
           <w:szCs w:val="18"/>
         </w:rPr>
+        <w:t xml:space="preserve"> Island. </w:t>
+      </w:r>
+      <w:r>
+        <w:rPr>
+          <w:rFonts w:ascii="Arial" w:eastAsia="Times New Roman" w:hAnsi="Arial" w:cs="Times New Roman" w:hint="eastAsia"/>
+          <w:color w:val="000000"/>
+          <w:kern w:val="0"/>
+          <w:sz w:val="18"/>
+          <w:szCs w:val="18"/>
+        </w:rPr>
+        <w:t xml:space="preserve">I </w:t>
+      </w:r>
+      <w:r>
+        <w:rPr>
+          <w:rFonts w:ascii="Arial" w:eastAsia="Times New Roman" w:hAnsi="Arial" w:cs="Times New Roman"/>
+          <w:color w:val="000000"/>
+          <w:kern w:val="0"/>
+          <w:sz w:val="18"/>
+          <w:szCs w:val="18"/>
+        </w:rPr>
+        <w:t>read it when</w:t>
+      </w:r>
+      <w:r>
+        <w:rPr>
+          <w:rFonts w:ascii="Arial" w:eastAsia="Times New Roman" w:hAnsi="Arial" w:cs="Times New Roman"/>
+          <w:color w:val="000000"/>
+          <w:kern w:val="0"/>
+          <w:sz w:val="18"/>
+          <w:szCs w:val="18"/>
+        </w:rPr>
+        <w:t xml:space="preserve"> I was tired of</w:t>
+      </w:r>
+      <w:r>
+        <w:rPr>
+          <w:rFonts w:ascii="Arial" w:eastAsia="Times New Roman" w:hAnsi="Arial" w:cs="Times New Roman"/>
+          <w:color w:val="000000"/>
+          <w:kern w:val="0"/>
+          <w:sz w:val="18"/>
+          <w:szCs w:val="18"/>
+        </w:rPr>
         <w:t xml:space="preserve"> </w:t>
+      </w:r>
+      <w:r>
+        <w:rPr>
+          <w:rFonts w:ascii="Arial" w:eastAsia="Times New Roman" w:hAnsi="Arial" w:cs="Times New Roman"/>
+          <w:color w:val="000000"/>
+          <w:kern w:val="0"/>
+          <w:sz w:val="18"/>
+          <w:szCs w:val="18"/>
+        </w:rPr>
+        <w:t xml:space="preserve">homework and test book. </w:t>
+      </w:r>
+      <w:r>
+        <w:rPr>
+          <w:rFonts w:ascii="Arial" w:eastAsia="Times New Roman" w:hAnsi="Arial" w:cs="Times New Roman"/>
+          <w:color w:val="000000"/>
+          <w:kern w:val="0"/>
+          <w:sz w:val="18"/>
+          <w:szCs w:val="18"/>
+        </w:rPr>
+        <w:t>I was fascinated</w:t>
+      </w:r>
+      <w:r>
+        <w:rPr>
+          <w:rFonts w:ascii="Arial" w:eastAsia="Times New Roman" w:hAnsi="Arial" w:cs="Times New Roman"/>
+          <w:color w:val="000000"/>
+          <w:kern w:val="0"/>
+          <w:sz w:val="18"/>
+          <w:szCs w:val="18"/>
+        </w:rPr>
+        <w:t xml:space="preserve"> by those wonderful adventures, but</w:t>
+      </w:r>
+      <w:r>
+        <w:rPr>
+          <w:rFonts w:ascii="Arial" w:eastAsia="Times New Roman" w:hAnsi="Arial" w:cs="Times New Roman"/>
+          <w:color w:val="000000"/>
+          <w:kern w:val="0"/>
+          <w:sz w:val="18"/>
+          <w:szCs w:val="18"/>
+        </w:rPr>
+        <w:t xml:space="preserve"> </w:t>
+      </w:r>
+      <w:r>
+        <w:rPr>
+          <w:rFonts w:ascii="Arial" w:eastAsia="Times New Roman" w:hAnsi="Arial" w:cs="Times New Roman"/>
+          <w:color w:val="000000"/>
+          <w:kern w:val="0"/>
+          <w:sz w:val="18"/>
+          <w:szCs w:val="18"/>
+        </w:rPr>
+        <w:t>the religious feelings and thou</w:t>
+      </w:r>
+      <w:r>
+        <w:rPr>
+          <w:rFonts w:ascii="Arial" w:eastAsia="Times New Roman" w:hAnsi="Arial" w:cs="Times New Roman"/>
+          <w:color w:val="000000"/>
+          <w:kern w:val="0"/>
+          <w:sz w:val="18"/>
+          <w:szCs w:val="18"/>
+        </w:rPr>
+        <w:t>ghts of Crusoe confused me. Recently</w:t>
+      </w:r>
+      <w:r>
+        <w:rPr>
+          <w:rFonts w:ascii="Arial" w:eastAsia="Times New Roman" w:hAnsi="Arial" w:cs="Times New Roman"/>
+          <w:color w:val="000000"/>
+          <w:kern w:val="0"/>
+          <w:sz w:val="18"/>
+          <w:szCs w:val="18"/>
+        </w:rPr>
+        <w:t>,</w:t>
+      </w:r>
+      <w:r>
+        <w:rPr>
+          <w:rFonts w:ascii="Arial" w:eastAsia="Times New Roman" w:hAnsi="Arial" w:cs="Times New Roman"/>
+          <w:color w:val="000000"/>
+          <w:kern w:val="0"/>
+          <w:sz w:val="18"/>
+          <w:szCs w:val="18"/>
+        </w:rPr>
+        <w:t xml:space="preserve"> I get in touch with Christianity through some books and activities in the church. That’s the reason</w:t>
+      </w:r>
+      <w:r>
+        <w:rPr>
+          <w:rFonts w:ascii="Arial" w:eastAsia="Times New Roman" w:hAnsi="Arial" w:cs="Times New Roman"/>
+          <w:color w:val="000000"/>
+          <w:kern w:val="0"/>
+          <w:sz w:val="18"/>
+          <w:szCs w:val="18"/>
+        </w:rPr>
+        <w:t xml:space="preserve"> I want to read it again</w:t>
+      </w:r>
+      <w:r>
+        <w:rPr>
+          <w:rFonts w:ascii="Arial" w:eastAsia="Times New Roman" w:hAnsi="Arial" w:cs="Times New Roman"/>
+          <w:color w:val="000000"/>
+          <w:kern w:val="0"/>
+          <w:sz w:val="18"/>
+          <w:szCs w:val="18"/>
+        </w:rPr>
+        <w:t>. This time I will focus on the religious per</w:t>
+      </w:r>
+      <w:r>
+        <w:rPr>
+          <w:rFonts w:ascii="Arial" w:eastAsia="Times New Roman" w:hAnsi="Arial" w:cs="Times New Roman"/>
+          <w:color w:val="000000"/>
+          <w:kern w:val="0"/>
+          <w:sz w:val="18"/>
+          <w:szCs w:val="18"/>
+        </w:rPr>
+        <w:t>spective of his adventures.</w:t>
+      </w:r>
+      <w:r>
+        <w:rPr>
+          <w:rFonts w:ascii="Arial" w:eastAsia="Times New Roman" w:hAnsi="Arial" w:cs="Times New Roman"/>
+          <w:color w:val="000000"/>
+          <w:kern w:val="0"/>
+          <w:sz w:val="18"/>
+          <w:szCs w:val="18"/>
+        </w:rPr>
+        <w:t xml:space="preserve"> </w:t>
+      </w:r>
+      <w:r>
+        <w:rPr>
+          <w:rFonts w:ascii="Arial" w:eastAsia="Times New Roman" w:hAnsi="Arial" w:cs="Times New Roman"/>
+          <w:color w:val="000000"/>
+          <w:kern w:val="0"/>
+          <w:sz w:val="18"/>
+          <w:szCs w:val="18"/>
+        </w:rPr>
+        <w:t xml:space="preserve">I expect that it will be an amazing reading experience.  </w:t>
       </w:r>
     </w:p>
     <w:sectPr>
